--- a/static/resumes/revised_resume.docx
+++ b/static/resumes/revised_resume.docx
@@ -4,7 +4,7 @@
   <w:body>
     <w:p>
       <w:r>
-        <w:t>Resume not available for modification as no initial resume information was provided.</w:t>
+        <w:t>Unable to provide a complete revised version of the resume as there is no information in the input section for analysis.</w:t>
       </w:r>
     </w:p>
     <w:sectPr>

--- a/static/resumes/revised_resume.docx
+++ b/static/resumes/revised_resume.docx
@@ -4,7 +4,7 @@
   <w:body>
     <w:p>
       <w:r>
-        <w:t>Unable to provide a complete revised version of the resume as there is no information in the input section for analysis.</w:t>
+        <w:t>There is no content to revise.</w:t>
       </w:r>
     </w:p>
     <w:sectPr>

--- a/static/resumes/revised_resume.docx
+++ b/static/resumes/revised_resume.docx
@@ -4,7 +4,86 @@
   <w:body>
     <w:p>
       <w:r>
-        <w:t>There is no content to revise.</w:t>
+        <w:t>EDUCATION</w:t>
+      </w:r>
+    </w:p>
+    <w:p>
+      <w:r>
+        <w:t>• Master of Science in Statistics, Actuarial Science Concentration - Expected Completion: Fall 2024 (Part-time, Online Program) | California State University, East Bay</w:t>
+      </w:r>
+    </w:p>
+    <w:p>
+      <w:r>
+        <w:t>• Bachelor of Science in Business Administration | University of California, Berkeley</w:t>
+      </w:r>
+    </w:p>
+    <w:p/>
+    <w:p>
+      <w:r>
+        <w:t>ACTUARIAL EXAMS &amp; CREDENTIALS</w:t>
+      </w:r>
+    </w:p>
+    <w:p>
+      <w:r>
+        <w:t>• Successfully completed a series of Actuarial Examinations: Probability (P), Financial Mathematics (FM), Investment and Financial Markets (IFM), and Fundamentals of Actuarial Mathematics - Long-Term (FAM-L).</w:t>
+      </w:r>
+    </w:p>
+    <w:p>
+      <w:r>
+        <w:t>• Earned Validation of Educational Experiences (VEE) in Economics, Mathematical Statistics, Accounting, and Finance.</w:t>
+      </w:r>
+    </w:p>
+    <w:p/>
+    <w:p>
+      <w:r>
+        <w:t>TECHNICAL SKILLS</w:t>
+      </w:r>
+    </w:p>
+    <w:p>
+      <w:r>
+        <w:t>• Programming &amp; Analytics: Proficient in Python, R, SQL, SAS, and Microsoft Excel</w:t>
+      </w:r>
+    </w:p>
+    <w:p>
+      <w:r>
+        <w:t>• Tools &amp; Platforms: Agile experience with Power BI, Tableau, and Azure Cloud</w:t>
+      </w:r>
+    </w:p>
+    <w:p>
+      <w:r>
+        <w:t>• Data Science: Advanced skills in Data Mining and both Supervised &amp; Unsupervised Machine Learning</w:t>
+      </w:r>
+    </w:p>
+    <w:p>
+      <w:r>
+        <w:t>• Frameworks: Experienced in garnering effective results with TensorFlow, Keras, Hugging Face (Generative Model Fine-Tuning)</w:t>
+      </w:r>
+    </w:p>
+    <w:p/>
+    <w:p>
+      <w:r>
+        <w:t>PROFESSIONAL EXPERIENCE</w:t>
+      </w:r>
+    </w:p>
+    <w:p>
+      <w:r>
+        <w:t>• Independent Film &amp; TV Industry – Los Angeles, CA | Actor (2003 – 2019): Established a robust track record of adaptability, collaboration and communication in diverse, fast-paced creative productions.</w:t>
+      </w:r>
+    </w:p>
+    <w:p>
+      <w:r>
+        <w:t>• One Earth One Mission | Volunteer Data Research Analyst (2009 – 2011): Delivered valuable insights through statistical analysis and environmental data research. Authored and published reports on ethically questionable actuarial methodologies, promoting socially responsible actuarial practices.</w:t>
+      </w:r>
+    </w:p>
+    <w:p/>
+    <w:p>
+      <w:r>
+        <w:t>CAREER OBJECTIVE</w:t>
+      </w:r>
+    </w:p>
+    <w:p>
+      <w:r>
+        <w:t>Aspiring to leverage strong foundation in statistics, data science, and ethical consideration to transition into the actuarial field. Passionate about deploying actuarial skills to tackle complex problems with tangible implications.</w:t>
       </w:r>
     </w:p>
     <w:sectPr>

--- a/static/resumes/revised_resume.docx
+++ b/static/resumes/revised_resume.docx
@@ -4,86 +4,116 @@
   <w:body>
     <w:p>
       <w:r>
-        <w:t>EDUCATION</w:t>
-      </w:r>
-    </w:p>
-    <w:p>
-      <w:r>
-        <w:t>• Master of Science in Statistics, Actuarial Science Concentration - Expected Completion: Fall 2024 (Part-time, Online Program) | California State University, East Bay</w:t>
-      </w:r>
-    </w:p>
-    <w:p>
-      <w:r>
-        <w:t>• Bachelor of Science in Business Administration | University of California, Berkeley</w:t>
+        <w:t xml:space="preserve">Yaeeron Lideegi | 454 S Catalina St., Los Angeles, CA 90020 | (213) 433-1059 | rodgi104@lbcc.edu </w:t>
       </w:r>
     </w:p>
     <w:p/>
     <w:p>
       <w:r>
-        <w:t>ACTUARIAL EXAMS &amp; CREDENTIALS</w:t>
-      </w:r>
-    </w:p>
-    <w:p>
-      <w:r>
-        <w:t>• Successfully completed a series of Actuarial Examinations: Probability (P), Financial Mathematics (FM), Investment and Financial Markets (IFM), and Fundamentals of Actuarial Mathematics - Long-Term (FAM-L).</w:t>
-      </w:r>
-    </w:p>
-    <w:p>
-      <w:r>
-        <w:t>• Earned Validation of Educational Experiences (VEE) in Economics, Mathematical Statistics, Accounting, and Finance.</w:t>
+        <w:t xml:space="preserve">EDUCATION: </w:t>
       </w:r>
     </w:p>
     <w:p/>
     <w:p>
       <w:r>
-        <w:t>TECHNICAL SKILLS</w:t>
+        <w:t xml:space="preserve">Master's Degree in Statistics (Concentration in Actuarial Science) </w:t>
       </w:r>
     </w:p>
     <w:p>
       <w:r>
-        <w:t>• Programming &amp; Analytics: Proficient in Python, R, SQL, SAS, and Microsoft Excel</w:t>
-      </w:r>
-    </w:p>
-    <w:p>
-      <w:r>
-        <w:t>• Tools &amp; Platforms: Agile experience with Power BI, Tableau, and Azure Cloud</w:t>
-      </w:r>
-    </w:p>
-    <w:p>
-      <w:r>
-        <w:t>• Data Science: Advanced skills in Data Mining and both Supervised &amp; Unsupervised Machine Learning</w:t>
-      </w:r>
-    </w:p>
-    <w:p>
-      <w:r>
-        <w:t>• Frameworks: Experienced in garnering effective results with TensorFlow, Keras, Hugging Face (Generative Model Fine-Tuning)</w:t>
+        <w:t xml:space="preserve">California State University, East Bay | Online Part-Time Study | Expected Completion: Fall 2025 | GPA: 3.7 </w:t>
       </w:r>
     </w:p>
     <w:p/>
     <w:p>
       <w:r>
-        <w:t>PROFESSIONAL EXPERIENCE</w:t>
+        <w:t xml:space="preserve">Bachelor's Degree in Business Administration </w:t>
       </w:r>
     </w:p>
     <w:p>
       <w:r>
-        <w:t>• Independent Film &amp; TV Industry – Los Angeles, CA | Actor (2003 – 2019): Established a robust track record of adaptability, collaboration and communication in diverse, fast-paced creative productions.</w:t>
-      </w:r>
-    </w:p>
-    <w:p>
-      <w:r>
-        <w:t>• One Earth One Mission | Volunteer Data Research Analyst (2009 – 2011): Delivered valuable insights through statistical analysis and environmental data research. Authored and published reports on ethically questionable actuarial methodologies, promoting socially responsible actuarial practices.</w:t>
+        <w:t xml:space="preserve">University of California, Berkeley </w:t>
       </w:r>
     </w:p>
     <w:p/>
     <w:p>
       <w:r>
-        <w:t>CAREER OBJECTIVE</w:t>
+        <w:t xml:space="preserve">CERTIFICATIONS: </w:t>
+      </w:r>
+    </w:p>
+    <w:p/>
+    <w:p>
+      <w:r>
+        <w:t xml:space="preserve">Actuarial Examinations | Passed: Probability (P) | Passed: Financial Mathematics (FM) | Passed: Fundamentals of Actuarial Mathematics - Long-term (FAM-L) </w:t>
+      </w:r>
+    </w:p>
+    <w:p/>
+    <w:p>
+      <w:r>
+        <w:t xml:space="preserve">PROFESSIONAL EXPERIENCE: </w:t>
+      </w:r>
+    </w:p>
+    <w:p/>
+    <w:p>
+      <w:r>
+        <w:t xml:space="preserve">Freelance Data Scientist | Fiverr.com/Upwork.com | October 2023-Present </w:t>
       </w:r>
     </w:p>
     <w:p>
       <w:r>
-        <w:t>Aspiring to leverage strong foundation in statistics, data science, and ethical consideration to transition into the actuarial field. Passionate about deploying actuarial skills to tackle complex problems with tangible implications.</w:t>
+        <w:t xml:space="preserve">- Provided clients with data analysis and predictive modeling services across various industries </w:t>
+      </w:r>
+    </w:p>
+    <w:p/>
+    <w:p>
+      <w:r>
+        <w:t xml:space="preserve">PROGRAMS AND INTERNSHIPS: </w:t>
+      </w:r>
+    </w:p>
+    <w:p/>
+    <w:p>
+      <w:r>
+        <w:t xml:space="preserve">CAS Student Central Summer Program | Casualty Actuarial Society | June 2025 – August 2025 </w:t>
+      </w:r>
+    </w:p>
+    <w:p/>
+    <w:p>
+      <w:r>
+        <w:t xml:space="preserve">PROJECTS: </w:t>
+      </w:r>
+    </w:p>
+    <w:p/>
+    <w:p>
+      <w:r>
+        <w:t xml:space="preserve">Actuarial Risk Modeling | Traveler’s 2025 Actuarial Case Competition | Spring 2025 </w:t>
+      </w:r>
+    </w:p>
+    <w:p/>
+    <w:p>
+      <w:r>
+        <w:t xml:space="preserve">Actuarial Risk Modeling | California State University, East Bay | Spring 2024 </w:t>
+      </w:r>
+    </w:p>
+    <w:p/>
+    <w:p>
+      <w:r>
+        <w:t xml:space="preserve">TECHNICAL SKILLS: </w:t>
+      </w:r>
+    </w:p>
+    <w:p/>
+    <w:p>
+      <w:r>
+        <w:t xml:space="preserve">Programming &amp; Tools: Python, R, SQL, SAS, MS Excel, Power BI, Tableau, Flask, Web App Development </w:t>
+      </w:r>
+    </w:p>
+    <w:p>
+      <w:r>
+        <w:t xml:space="preserve">Data Science &amp; Machine Learning: Data Mining, NLP, Keras, TensorFlow, Pytorch, LangChain, Hugging Face </w:t>
+      </w:r>
+    </w:p>
+    <w:p>
+      <w:r>
+        <w:t>Cloud Computing: Azure, AWS Sagemaker, Google Vertex AI</w:t>
       </w:r>
     </w:p>
     <w:sectPr>

--- a/static/resumes/revised_resume.docx
+++ b/static/resumes/revised_resume.docx
@@ -4,116 +4,7 @@
   <w:body>
     <w:p>
       <w:r>
-        <w:t xml:space="preserve">Yaeeron Lideegi | 454 S Catalina St., Los Angeles, CA 90020 | (213) 433-1059 | rodgi104@lbcc.edu </w:t>
-      </w:r>
-    </w:p>
-    <w:p/>
-    <w:p>
-      <w:r>
-        <w:t xml:space="preserve">EDUCATION: </w:t>
-      </w:r>
-    </w:p>
-    <w:p/>
-    <w:p>
-      <w:r>
-        <w:t xml:space="preserve">Master's Degree in Statistics (Concentration in Actuarial Science) </w:t>
-      </w:r>
-    </w:p>
-    <w:p>
-      <w:r>
-        <w:t xml:space="preserve">California State University, East Bay | Online Part-Time Study | Expected Completion: Fall 2025 | GPA: 3.7 </w:t>
-      </w:r>
-    </w:p>
-    <w:p/>
-    <w:p>
-      <w:r>
-        <w:t xml:space="preserve">Bachelor's Degree in Business Administration </w:t>
-      </w:r>
-    </w:p>
-    <w:p>
-      <w:r>
-        <w:t xml:space="preserve">University of California, Berkeley </w:t>
-      </w:r>
-    </w:p>
-    <w:p/>
-    <w:p>
-      <w:r>
-        <w:t xml:space="preserve">CERTIFICATIONS: </w:t>
-      </w:r>
-    </w:p>
-    <w:p/>
-    <w:p>
-      <w:r>
-        <w:t xml:space="preserve">Actuarial Examinations | Passed: Probability (P) | Passed: Financial Mathematics (FM) | Passed: Fundamentals of Actuarial Mathematics - Long-term (FAM-L) </w:t>
-      </w:r>
-    </w:p>
-    <w:p/>
-    <w:p>
-      <w:r>
-        <w:t xml:space="preserve">PROFESSIONAL EXPERIENCE: </w:t>
-      </w:r>
-    </w:p>
-    <w:p/>
-    <w:p>
-      <w:r>
-        <w:t xml:space="preserve">Freelance Data Scientist | Fiverr.com/Upwork.com | October 2023-Present </w:t>
-      </w:r>
-    </w:p>
-    <w:p>
-      <w:r>
-        <w:t xml:space="preserve">- Provided clients with data analysis and predictive modeling services across various industries </w:t>
-      </w:r>
-    </w:p>
-    <w:p/>
-    <w:p>
-      <w:r>
-        <w:t xml:space="preserve">PROGRAMS AND INTERNSHIPS: </w:t>
-      </w:r>
-    </w:p>
-    <w:p/>
-    <w:p>
-      <w:r>
-        <w:t xml:space="preserve">CAS Student Central Summer Program | Casualty Actuarial Society | June 2025 – August 2025 </w:t>
-      </w:r>
-    </w:p>
-    <w:p/>
-    <w:p>
-      <w:r>
-        <w:t xml:space="preserve">PROJECTS: </w:t>
-      </w:r>
-    </w:p>
-    <w:p/>
-    <w:p>
-      <w:r>
-        <w:t xml:space="preserve">Actuarial Risk Modeling | Traveler’s 2025 Actuarial Case Competition | Spring 2025 </w:t>
-      </w:r>
-    </w:p>
-    <w:p/>
-    <w:p>
-      <w:r>
-        <w:t xml:space="preserve">Actuarial Risk Modeling | California State University, East Bay | Spring 2024 </w:t>
-      </w:r>
-    </w:p>
-    <w:p/>
-    <w:p>
-      <w:r>
-        <w:t xml:space="preserve">TECHNICAL SKILLS: </w:t>
-      </w:r>
-    </w:p>
-    <w:p/>
-    <w:p>
-      <w:r>
-        <w:t xml:space="preserve">Programming &amp; Tools: Python, R, SQL, SAS, MS Excel, Power BI, Tableau, Flask, Web App Development </w:t>
-      </w:r>
-    </w:p>
-    <w:p>
-      <w:r>
-        <w:t xml:space="preserve">Data Science &amp; Machine Learning: Data Mining, NLP, Keras, TensorFlow, Pytorch, LangChain, Hugging Face </w:t>
-      </w:r>
-    </w:p>
-    <w:p>
-      <w:r>
-        <w:t>Cloud Computing: Azure, AWS Sagemaker, Google Vertex AI</w:t>
+        <w:t>The resume is missing, unfortunately no data has been provided to be revised</w:t>
       </w:r>
     </w:p>
     <w:sectPr>

--- a/static/resumes/revised_resume.docx
+++ b/static/resumes/revised_resume.docx
@@ -4,7 +4,7 @@
   <w:body>
     <w:p>
       <w:r>
-        <w:t>The resume is missing, unfortunately no data has been provided to be revised</w:t>
+        <w:t>No resume provided to revise and optimize.</w:t>
       </w:r>
     </w:p>
     <w:sectPr>

--- a/static/resumes/revised_resume.docx
+++ b/static/resumes/revised_resume.docx
@@ -4,7 +4,7 @@
   <w:body>
     <w:p>
       <w:r>
-        <w:t>No resume provided to revise and optimize.</w:t>
+        <w:t>Unfortunately, there is no provided resume to revise. Please ensure that the content of the resume is properly given.</w:t>
       </w:r>
     </w:p>
     <w:sectPr>

--- a/static/resumes/revised_resume.docx
+++ b/static/resumes/revised_resume.docx
@@ -4,7 +4,126 @@
   <w:body>
     <w:p>
       <w:r>
-        <w:t>Unfortunately, there is no provided resume to revise. Please ensure that the content of the resume is properly given.</w:t>
+        <w:t>YARON LIDGI</w:t>
+      </w:r>
+    </w:p>
+    <w:p>
+      <w:r>
+        <w:t>454 S Catalina St., Los Angeles, CA 90020 | (213) 433-1059 | y.lidgi@csun.edu</w:t>
+      </w:r>
+    </w:p>
+    <w:p/>
+    <w:p>
+      <w:r>
+        <w:t>EDUCATION</w:t>
+      </w:r>
+    </w:p>
+    <w:p>
+      <w:r>
+        <w:t>M.S. in Data Science (In Progress) | California State University, East Bay | Online | Expected Completion: Spring 2025</w:t>
+      </w:r>
+    </w:p>
+    <w:p>
+      <w:r>
+        <w:t>B.S. in Business Administration | University of California, Berkeley</w:t>
+      </w:r>
+    </w:p>
+    <w:p/>
+    <w:p>
+      <w:r>
+        <w:t>CERTIFICATIONS</w:t>
+      </w:r>
+    </w:p>
+    <w:p>
+      <w:r>
+        <w:t>Coursera: Advanced TensorFlow, Machine Learning, Deep Learning Specialization</w:t>
+      </w:r>
+    </w:p>
+    <w:p/>
+    <w:p>
+      <w:r>
+        <w:t>EXPERIENCE</w:t>
+      </w:r>
+    </w:p>
+    <w:p/>
+    <w:p>
+      <w:r>
+        <w:t>Data Science Freelancer | Fiverr &amp; Upwork | 2023 - 2024</w:t>
+      </w:r>
+    </w:p>
+    <w:p>
+      <w:r>
+        <w:t>- Conducted comprehensive statistical analysis using regression and ANOVA methods</w:t>
+      </w:r>
+    </w:p>
+    <w:p>
+      <w:r>
+        <w:t>- Built and optimized machine learning, deep learning, and generative models</w:t>
+      </w:r>
+    </w:p>
+    <w:p/>
+    <w:p>
+      <w:r>
+        <w:t>Actor | Freelance | 2016 - 2020</w:t>
+      </w:r>
+    </w:p>
+    <w:p>
+      <w:r>
+        <w:t>- Played minor roles in several movie and TV productions</w:t>
+      </w:r>
+    </w:p>
+    <w:p>
+      <w:r>
+        <w:t>- Fostered strong collaboration and communication skills within diverse production teams</w:t>
+      </w:r>
+    </w:p>
+    <w:p/>
+    <w:p>
+      <w:r>
+        <w:t>PROJECTS</w:t>
+      </w:r>
+    </w:p>
+    <w:p/>
+    <w:p>
+      <w:r>
+        <w:t>Actuarial Risk Modeling</w:t>
+      </w:r>
+    </w:p>
+    <w:p>
+      <w:r>
+        <w:t>- Designed a liability predicting model using historical claim data</w:t>
+      </w:r>
+    </w:p>
+    <w:p>
+      <w:r>
+        <w:t>- Utilized R and Excel to develop insurance premium forecasting regression models</w:t>
+      </w:r>
+    </w:p>
+    <w:p>
+      <w:r>
+        <w:t>- Automated data cleaning and produced advanced visualizations through Python</w:t>
+      </w:r>
+    </w:p>
+    <w:p/>
+    <w:p>
+      <w:r>
+        <w:t>SKILLS</w:t>
+      </w:r>
+    </w:p>
+    <w:p/>
+    <w:p>
+      <w:r>
+        <w:t>Technical: Python, R, SQL, SAS, Microsoft Excel, Power BI, Tableau, Flask, Web Development</w:t>
+      </w:r>
+    </w:p>
+    <w:p>
+      <w:r>
+        <w:t>Data Science &amp; ML Techniques: Data Mining, NLP (LLM), Keras, TensorFlow, Pytorch, LangChain, Generative Models</w:t>
+      </w:r>
+    </w:p>
+    <w:p>
+      <w:r>
+        <w:t>Cloud Technologies: Azure Cloud Computing, Hugging Face resources</w:t>
       </w:r>
     </w:p>
     <w:sectPr>

--- a/static/resumes/revised_resume.docx
+++ b/static/resumes/revised_resume.docx
@@ -9,10 +9,9 @@
     </w:p>
     <w:p>
       <w:r>
-        <w:t>454 S Catalina St., Los Angeles, CA 90020 | (213) 433-1059 | y.lidgi@csun.edu</w:t>
+        <w:t>454 S Catalina St., Los Angeles, CA 90020 | (213) 433-4445 |</w:t>
       </w:r>
     </w:p>
-    <w:p/>
     <w:p>
       <w:r>
         <w:t>EDUCATION</w:t>
@@ -20,12 +19,13 @@
     </w:p>
     <w:p>
       <w:r>
-        <w:t>M.S. in Data Science (In Progress) | California State University, East Bay | Online | Expected Completion: Spring 2025</w:t>
+        <w:t>M.S. in Statistics (Actuarial Science Concentration), California State University, East Bay (Online - Part time) - Expected Completion: May 2026. GPA: 3.6</w:t>
       </w:r>
     </w:p>
+    <w:p/>
     <w:p>
       <w:r>
-        <w:t>B.S. in Business Administration | University of California, Berkeley</w:t>
+        <w:t>B.S. in Business Administration, University of California, Berkeley</w:t>
       </w:r>
     </w:p>
     <w:p/>
@@ -36,7 +36,7 @@
     </w:p>
     <w:p>
       <w:r>
-        <w:t>Coursera: Advanced TensorFlow, Machine Learning, Deep Learning Specialization</w:t>
+        <w:t>Actuarial Exams Passed: Probability (P), Financial Mathematics (FM), Fundamentals of Actuarial Mathematics (FAM)</w:t>
       </w:r>
     </w:p>
     <w:p/>
@@ -45,36 +45,45 @@
         <w:t>EXPERIENCE</w:t>
       </w:r>
     </w:p>
-    <w:p/>
     <w:p>
       <w:r>
-        <w:t>Data Science Freelancer | Fiverr &amp; Upwork | 2023 - 2024</w:t>
+        <w:t>Actuarial Consultant (Freelance)</w:t>
       </w:r>
     </w:p>
     <w:p>
       <w:r>
-        <w:t>- Conducted comprehensive statistical analysis using regression and ANOVA methods</w:t>
+        <w:t>Fiverr.com/Upwork.com | 07/2024 – Present</w:t>
       </w:r>
     </w:p>
     <w:p>
       <w:r>
-        <w:t>- Built and optimized machine learning, deep learning, and generative models</w:t>
+        <w:t>- Delivered statistical analysis and predictive modeling solutions to various industry clients.</w:t>
+      </w:r>
+    </w:p>
+    <w:p>
+      <w:r>
+        <w:t>- Devised AI-empowered strategies for enhancing client services.</w:t>
       </w:r>
     </w:p>
     <w:p/>
     <w:p>
       <w:r>
-        <w:t>Actor | Freelance | 2016 - 2020</w:t>
+        <w:t>Casualty Actuarial Society Student Central Summer Program</w:t>
       </w:r>
     </w:p>
     <w:p>
       <w:r>
-        <w:t>- Played minor roles in several movie and TV productions</w:t>
+        <w:t>Casualty Actuarial Society | 06/2025 – 08/2025</w:t>
       </w:r>
     </w:p>
     <w:p>
       <w:r>
-        <w:t>- Fostered strong collaboration and communication skills within diverse production teams</w:t>
+        <w:t>- Participated in an eight-week professional program, developing skills needed for property and casualty insurance.</w:t>
+      </w:r>
+    </w:p>
+    <w:p>
+      <w:r>
+        <w:t>- Gained comprehensive knowledge in Data Visualization, Ratemaking, Reserving, Predictive Modeling, and Business Communication.</w:t>
       </w:r>
     </w:p>
     <w:p/>
@@ -83,25 +92,35 @@
         <w:t>PROJECTS</w:t>
       </w:r>
     </w:p>
-    <w:p/>
     <w:p>
       <w:r>
-        <w:t>Actuarial Risk Modeling</w:t>
+        <w:t>Actuarial Case Competition, Traveler’s 2025</w:t>
       </w:r>
     </w:p>
     <w:p>
       <w:r>
-        <w:t>- Designed a liability predicting model using historical claim data</w:t>
+        <w:t>- Used actuarial methods to estimate prospective premiums and losses based on historical data.</w:t>
       </w:r>
     </w:p>
     <w:p>
       <w:r>
-        <w:t>- Utilized R and Excel to develop insurance premium forecasting regression models</w:t>
+        <w:t>- Offered strategic recommendations for market expansion consistent with company risk constraints.</w:t>
+      </w:r>
+    </w:p>
+    <w:p/>
+    <w:p>
+      <w:r>
+        <w:t>Regression Modeling, California State University, East Bay | Spring 2024</w:t>
       </w:r>
     </w:p>
     <w:p>
       <w:r>
-        <w:t>- Automated data cleaning and produced advanced visualizations through Python</w:t>
+        <w:t>- Developed a predictive multiple linear regression model in R for medical expenses.</w:t>
+      </w:r>
+    </w:p>
+    <w:p>
+      <w:r>
+        <w:t>- Used EDA, feature selection, and visualization for accurate predictions.</w:t>
       </w:r>
     </w:p>
     <w:p/>
@@ -110,20 +129,19 @@
         <w:t>SKILLS</w:t>
       </w:r>
     </w:p>
-    <w:p/>
     <w:p>
       <w:r>
-        <w:t>Technical: Python, R, SQL, SAS, Microsoft Excel, Power BI, Tableau, Flask, Web Development</w:t>
+        <w:t>- Programming: Python, R, SQL, SAS, Microsoft Excel, Power BI, Tableau, Flask, Web App Development</w:t>
       </w:r>
     </w:p>
     <w:p>
       <w:r>
-        <w:t>Data Science &amp; ML Techniques: Data Mining, NLP (LLM), Keras, TensorFlow, Pytorch, LangChain, Generative Models</w:t>
+        <w:t>- Data Science: Data Mining, NLP, Keras, TensorFlow, Pytorch, LangChain, Hugging Face</w:t>
       </w:r>
     </w:p>
     <w:p>
       <w:r>
-        <w:t>Cloud Technologies: Azure Cloud Computing, Hugging Face resources</w:t>
+        <w:t>- Cloud Computing: Azure, AWS Sagemaker, Google Vertex AI</w:t>
       </w:r>
     </w:p>
     <w:sectPr>

--- a/static/resumes/revised_resume.docx
+++ b/static/resumes/revised_resume.docx
@@ -9,9 +9,10 @@
     </w:p>
     <w:p>
       <w:r>
-        <w:t>454 S Catalina St., Los Angeles, CA 90020 | (213) 433-4445 |</w:t>
+        <w:t>454 S Catalina St., Los Angeles, CA 90020 | (213) 433-4445</w:t>
       </w:r>
     </w:p>
+    <w:p/>
     <w:p>
       <w:r>
         <w:t>EDUCATION</w:t>
@@ -19,24 +20,38 @@
     </w:p>
     <w:p>
       <w:r>
-        <w:t>M.S. in Statistics (Actuarial Science Concentration), California State University, East Bay (Online - Part time) - Expected Completion: May 2026. GPA: 3.6</w:t>
+        <w:t>Master of Science in Statistics, Concentration in Actuarial Science, California State University, East Bay, Expected completion: May 2026 (part-time online)</w:t>
+      </w:r>
+    </w:p>
+    <w:p>
+      <w:r>
+        <w:t>GPA: 3.6</w:t>
+      </w:r>
+    </w:p>
+    <w:p>
+      <w:r>
+        <w:t>Bachelor of Science in Business Administration, University of California, Berkeley</w:t>
       </w:r>
     </w:p>
     <w:p/>
     <w:p>
       <w:r>
-        <w:t>B.S. in Business Administration, University of California, Berkeley</w:t>
-      </w:r>
-    </w:p>
-    <w:p/>
-    <w:p>
-      <w:r>
-        <w:t>CERTIFICATIONS</w:t>
+        <w:t>ACTUARIAL EXAMS PASSED</w:t>
       </w:r>
     </w:p>
     <w:p>
       <w:r>
-        <w:t>Actuarial Exams Passed: Probability (P), Financial Mathematics (FM), Fundamentals of Actuarial Mathematics (FAM)</w:t>
+        <w:t>• Probability (P)</w:t>
+      </w:r>
+    </w:p>
+    <w:p>
+      <w:r>
+        <w:t>• Financial Mathematics (FM)</w:t>
+      </w:r>
+    </w:p>
+    <w:p>
+      <w:r>
+        <w:t>• Fundamentals of Actuarial Mathematics (FAM)</w:t>
       </w:r>
     </w:p>
     <w:p/>
@@ -47,43 +62,33 @@
     </w:p>
     <w:p>
       <w:r>
-        <w:t>Actuarial Consultant (Freelance)</w:t>
+        <w:t>Freelance Data Scientist, Fiverr.com/Upwork.com, July 2024 - Present</w:t>
       </w:r>
     </w:p>
     <w:p>
       <w:r>
-        <w:t>Fiverr.com/Upwork.com | 07/2024 – Present</w:t>
+        <w:t>• Delivered statistical analysis, predictive modeling solutions for clients in various industries</w:t>
       </w:r>
     </w:p>
     <w:p>
       <w:r>
-        <w:t>- Delivered statistical analysis and predictive modeling solutions to various industry clients.</w:t>
-      </w:r>
-    </w:p>
-    <w:p>
-      <w:r>
-        <w:t>- Devised AI-empowered strategies for enhancing client services.</w:t>
+        <w:t>• Provided insights on AI powered strategies for optimization</w:t>
       </w:r>
     </w:p>
     <w:p/>
     <w:p>
       <w:r>
-        <w:t>Casualty Actuarial Society Student Central Summer Program</w:t>
+        <w:t>Summer Intern, Casualty Actuarial Society, June 2025 - August 2025</w:t>
       </w:r>
     </w:p>
     <w:p>
       <w:r>
-        <w:t>Casualty Actuarial Society | 06/2025 – 08/2025</w:t>
+        <w:t>• Participated in an eight-week interactive learning program focusing on property and casualty insurance</w:t>
       </w:r>
     </w:p>
     <w:p>
       <w:r>
-        <w:t>- Participated in an eight-week professional program, developing skills needed for property and casualty insurance.</w:t>
-      </w:r>
-    </w:p>
-    <w:p>
-      <w:r>
-        <w:t>- Gained comprehensive knowledge in Data Visualization, Ratemaking, Reserving, Predictive Modeling, and Business Communication.</w:t>
+        <w:t>• Gained exposure to different areas such as data visualization, ratemaking, reserving, predictive modeling</w:t>
       </w:r>
     </w:p>
     <w:p/>
@@ -94,54 +99,54 @@
     </w:p>
     <w:p>
       <w:r>
-        <w:t>Actuarial Case Competition, Traveler’s 2025</w:t>
+        <w:t>Reinsurance Analysis Project, Traveler’s 2025 Actuarial Case Competition, Spring 2025</w:t>
       </w:r>
     </w:p>
     <w:p>
       <w:r>
-        <w:t>- Used actuarial methods to estimate prospective premiums and losses based on historical data.</w:t>
+        <w:t>• Utilized actuarial methods to assess future premiums and losses based on historical data</w:t>
       </w:r>
     </w:p>
     <w:p>
       <w:r>
-        <w:t>- Offered strategic recommendations for market expansion consistent with company risk constraints.</w:t>
+        <w:t>• Proposed reinsurance quotes and treaty structures enhancing the target market while ensuring risk tolerance alignment</w:t>
       </w:r>
     </w:p>
     <w:p/>
     <w:p>
       <w:r>
-        <w:t>Regression Modeling, California State University, East Bay | Spring 2024</w:t>
+        <w:t>Regression Modeling Project, California State University, East Bay, Spring 2024</w:t>
       </w:r>
     </w:p>
     <w:p>
       <w:r>
-        <w:t>- Developed a predictive multiple linear regression model in R for medical expenses.</w:t>
+        <w:t>• Optimized a multiple linear regression model using R for medical expenses prediction</w:t>
       </w:r>
     </w:p>
     <w:p>
       <w:r>
-        <w:t>- Used EDA, feature selection, and visualization for accurate predictions.</w:t>
+        <w:t>• Performed Exploratory Data Analysis (EDA), feature selection for accurate and effective predictions</w:t>
       </w:r>
     </w:p>
     <w:p/>
     <w:p>
       <w:r>
-        <w:t>SKILLS</w:t>
+        <w:t>TECHNICAL SKILLS</w:t>
       </w:r>
     </w:p>
     <w:p>
       <w:r>
-        <w:t>- Programming: Python, R, SQL, SAS, Microsoft Excel, Power BI, Tableau, Flask, Web App Development</w:t>
+        <w:t>• Programming &amp; Tools: Python, R, SQL, SAS, Microsoft Excel, Power BI, Tableau, Flask, Web App Development</w:t>
       </w:r>
     </w:p>
     <w:p>
       <w:r>
-        <w:t>- Data Science: Data Mining, NLP, Keras, TensorFlow, Pytorch, LangChain, Hugging Face</w:t>
+        <w:t>• Data Science &amp; Machine Learning: Data Mining, NLP, Keras, TensorFlow, Pytorch, LangChain, Hugging Face</w:t>
       </w:r>
     </w:p>
     <w:p>
       <w:r>
-        <w:t>- Cloud Computing: Azure, AWS Sagemaker, Google Vertex AI</w:t>
+        <w:t>• Cloud Computing: Azure, AWS Sagemaker, Google Vertex AI</w:t>
       </w:r>
     </w:p>
     <w:sectPr>

--- a/static/resumes/revised_resume.docx
+++ b/static/resumes/revised_resume.docx
@@ -4,7 +4,7 @@
   <w:body>
     <w:p>
       <w:r>
-        <w:t>YARON LIDGI</w:t>
+        <w:t>RON LIDGI</w:t>
       </w:r>
     </w:p>
     <w:p>
@@ -20,17 +20,33 @@
     </w:p>
     <w:p>
       <w:r>
-        <w:t>Master of Science in Statistics, Concentration in Actuarial Science, California State University, East Bay, Expected completion: May 2026 (part-time online)</w:t>
+        <w:t>B.S. Business Administration</w:t>
+      </w:r>
+    </w:p>
+    <w:p>
+      <w:r>
+        <w:t>University of California, Berkeley</w:t>
+      </w:r>
+    </w:p>
+    <w:p/>
+    <w:p>
+      <w:r>
+        <w:t>M.S. Statistics with Actuarial Science Concentration (Online, Part-time)</w:t>
+      </w:r>
+    </w:p>
+    <w:p>
+      <w:r>
+        <w:t>California State University, East Bay</w:t>
+      </w:r>
+    </w:p>
+    <w:p>
+      <w:r>
+        <w:t>Expected Completion: May 2026</w:t>
       </w:r>
     </w:p>
     <w:p>
       <w:r>
         <w:t>GPA: 3.6</w:t>
-      </w:r>
-    </w:p>
-    <w:p>
-      <w:r>
-        <w:t>Bachelor of Science in Business Administration, University of California, Berkeley</w:t>
       </w:r>
     </w:p>
     <w:p/>
@@ -41,54 +57,64 @@
     </w:p>
     <w:p>
       <w:r>
-        <w:t>• Probability (P)</w:t>
+        <w:t>Probability (P)</w:t>
       </w:r>
     </w:p>
     <w:p>
       <w:r>
-        <w:t>• Financial Mathematics (FM)</w:t>
+        <w:t>Financial Mathematics (FM)</w:t>
       </w:r>
     </w:p>
     <w:p>
       <w:r>
-        <w:t>• Fundamentals of Actuarial Mathematics (FAM)</w:t>
+        <w:t>Fundamentals of Actuarial Mathematics (FAM)</w:t>
       </w:r>
     </w:p>
     <w:p/>
     <w:p>
       <w:r>
-        <w:t>EXPERIENCE</w:t>
+        <w:t>PROFESSIONAL EXPERIENCE</w:t>
       </w:r>
     </w:p>
     <w:p>
       <w:r>
-        <w:t>Freelance Data Scientist, Fiverr.com/Upwork.com, July 2024 - Present</w:t>
+        <w:t>Freelance Data Analyst and Actuarial Consultant</w:t>
       </w:r>
     </w:p>
     <w:p>
       <w:r>
-        <w:t>• Delivered statistical analysis, predictive modeling solutions for clients in various industries</w:t>
+        <w:t>Fiverr.com/Upwork.com | July 2024 - Present</w:t>
       </w:r>
     </w:p>
     <w:p>
       <w:r>
-        <w:t>• Provided insights on AI powered strategies for optimization</w:t>
+        <w:t>Delivered statistical analyses and predictive modeling for clients in diverse industries</w:t>
+      </w:r>
+    </w:p>
+    <w:p>
+      <w:r>
+        <w:t>Advised clients on AI-enhanced strategies</w:t>
       </w:r>
     </w:p>
     <w:p/>
     <w:p>
       <w:r>
-        <w:t>Summer Intern, Casualty Actuarial Society, June 2025 - August 2025</w:t>
+        <w:t>Intern</w:t>
       </w:r>
     </w:p>
     <w:p>
       <w:r>
-        <w:t>• Participated in an eight-week interactive learning program focusing on property and casualty insurance</w:t>
+        <w:t>Casualty Actuarial Society | June 2025 - August 2025</w:t>
       </w:r>
     </w:p>
     <w:p>
       <w:r>
-        <w:t>• Gained exposure to different areas such as data visualization, ratemaking, reserving, predictive modeling</w:t>
+        <w:t>Underwent an 8-week professional training program, covering insurance fundamentals</w:t>
+      </w:r>
+    </w:p>
+    <w:p>
+      <w:r>
+        <w:t>Acquired knowledge about property and casualty insurance, Excel, Data Visualization, Ratemaking, Reserving, Predictive Modeling, and essential Soft Skills</w:t>
       </w:r>
     </w:p>
     <w:p/>
@@ -99,33 +125,27 @@
     </w:p>
     <w:p>
       <w:r>
-        <w:t>Reinsurance Analysis Project, Traveler’s 2025 Actuarial Case Competition, Spring 2025</w:t>
+        <w:t>Reinsurance Analysis: Actuarial Case Competition, Traveler’s | Spring 2025</w:t>
       </w:r>
     </w:p>
     <w:p>
       <w:r>
-        <w:t>• Utilized actuarial methods to assess future premiums and losses based on historical data</w:t>
+        <w:t>Estimated prospective premiums and losses using actuarial methods and historical data</w:t>
       </w:r>
     </w:p>
     <w:p>
       <w:r>
-        <w:t>• Proposed reinsurance quotes and treaty structures enhancing the target market while ensuring risk tolerance alignment</w:t>
-      </w:r>
-    </w:p>
-    <w:p/>
-    <w:p>
-      <w:r>
-        <w:t>Regression Modeling Project, California State University, East Bay, Spring 2024</w:t>
+        <w:t>Provided strategic recommendations on reinsurance quotes and treaty structures</w:t>
       </w:r>
     </w:p>
     <w:p>
       <w:r>
-        <w:t>• Optimized a multiple linear regression model using R for medical expenses prediction</w:t>
+        <w:t>Conducted Regression Modeling to predict medical expenses</w:t>
       </w:r>
     </w:p>
     <w:p>
       <w:r>
-        <w:t>• Performed Exploratory Data Analysis (EDA), feature selection for accurate and effective predictions</w:t>
+        <w:t>Applied EDA, feature selection and data visualization for accurate predictions</w:t>
       </w:r>
     </w:p>
     <w:p/>
@@ -136,17 +156,17 @@
     </w:p>
     <w:p>
       <w:r>
-        <w:t>• Programming &amp; Tools: Python, R, SQL, SAS, Microsoft Excel, Power BI, Tableau, Flask, Web App Development</w:t>
+        <w:t>Python, R, SQL, SAS, Microsoft Excel, Power BI, Tableau, Flask, Web App Development</w:t>
       </w:r>
     </w:p>
     <w:p>
       <w:r>
-        <w:t>• Data Science &amp; Machine Learning: Data Mining, NLP, Keras, TensorFlow, Pytorch, LangChain, Hugging Face</w:t>
+        <w:t>Data Science and Machine Learning: Data Mining, NLP, Keras, TensorFlow, Pytorch, LangChain, Hugging Face</w:t>
       </w:r>
     </w:p>
     <w:p>
       <w:r>
-        <w:t>• Cloud Computing: Azure, AWS Sagemaker, Google Vertex AI</w:t>
+        <w:t>Cloud Computing: Azure, AWS Sagemaker, Google Vertex AI</w:t>
       </w:r>
     </w:p>
     <w:sectPr>
